--- a/Java_Data_structures.docx
+++ b/Java_Data_structures.docx
@@ -74,7 +74,7 @@
                     </pic:cNvPicPr>
                   </pic:nvPicPr>
                   <pic:blipFill>
-                    <a:blip r:embed="rId4"/>
+                    <a:blip r:embed="rId6"/>
                     <a:srcRect/>
                     <a:stretch>
                       <a:fillRect/>
@@ -103,6 +103,122 @@
         </w:drawing>
       </w:r>
     </w:p>
+    <w:p/>
+    <w:p/>
+    <w:p/>
+    <w:p/>
+    <w:p/>
+    <w:p/>
+    <w:p/>
+    <w:p>
+      <w:pPr>
+        <w:rPr>
+          <w:b/>
+          <w:sz w:val="36"/>
+          <w:szCs w:val="36"/>
+          <w:u w:val="single"/>
+        </w:rPr>
+      </w:pPr>
+      <w:r>
+        <w:rPr>
+          <w:b/>
+          <w:sz w:val="36"/>
+          <w:szCs w:val="36"/>
+          <w:u w:val="single"/>
+        </w:rPr>
+        <w:lastRenderedPageBreak/>
+        <w:t>Fail Fast and Fail Safe Collections</w:t>
+      </w:r>
+    </w:p>
+    <w:p>
+      <w:r>
+        <w:t xml:space="preserve">Fail fast collection means that a collection cannot be modified when it is being iterated by iterator. If such an attempt is made, then compiler would throw </w:t>
+      </w:r>
+      <w:r>
+        <w:rPr>
+          <w:i/>
+        </w:rPr>
+        <w:t>ConcurrentModificationException</w:t>
+      </w:r>
+      <w:r>
+        <w:t xml:space="preserve">. </w:t>
+      </w:r>
+    </w:p>
+    <w:p>
+      <w:r>
+        <w:t>For example, ArrayList, LinkedList are all fail fast collections.</w:t>
+      </w:r>
+    </w:p>
+    <w:p>
+      <w:r>
+        <w:t>Fail Safe collections are the once that do not throw exceptions even when they are modified during Iteration.</w:t>
+      </w:r>
+    </w:p>
+    <w:p>
+      <w:pPr>
+        <w:rPr>
+          <w:rFonts w:ascii="Courier New" w:eastAsia="Times New Roman" w:hAnsi="Courier New" w:cs="Courier New"/>
+          <w:color w:val="272727"/>
+          <w:lang w:eastAsia="en-IN"/>
+        </w:rPr>
+      </w:pPr>
+      <w:r>
+        <w:t xml:space="preserve">Example:  </w:t>
+      </w:r>
+      <w:r>
+        <w:rPr>
+          <w:rFonts w:ascii="Consolas" w:hAnsi="Consolas"/>
+          <w:color w:val="000000"/>
+          <w:shd w:val="clear" w:color="auto" w:fill="FFFFFF"/>
+        </w:rPr>
+        <w:t xml:space="preserve">CopyOnWriteArrayList (This class implements </w:t>
+      </w:r>
+      <w:r>
+        <w:rPr>
+          <w:rFonts w:ascii="Courier New" w:eastAsia="Times New Roman" w:hAnsi="Courier New" w:cs="Courier New"/>
+          <w:color w:val="272727"/>
+          <w:sz w:val="20"/>
+          <w:lang w:eastAsia="en-IN"/>
+        </w:rPr>
+        <w:t>List&lt;E&gt;</w:t>
+      </w:r>
+      <w:r>
+        <w:rPr>
+          <w:rFonts w:ascii="Courier New" w:eastAsia="Times New Roman" w:hAnsi="Courier New" w:cs="Courier New"/>
+          <w:color w:val="37474F"/>
+          <w:sz w:val="20"/>
+          <w:lang w:eastAsia="en-IN"/>
+        </w:rPr>
+        <w:t>,</w:t>
+      </w:r>
+      <w:r>
+        <w:rPr>
+          <w:rFonts w:ascii="Courier New" w:eastAsia="Times New Roman" w:hAnsi="Courier New" w:cs="Courier New"/>
+          <w:color w:val="37474F"/>
+          <w:sz w:val="20"/>
+          <w:lang w:eastAsia="en-IN"/>
+        </w:rPr>
+        <w:t> </w:t>
+      </w:r>
+      <w:r>
+        <w:rPr>
+          <w:rFonts w:ascii="Courier New" w:eastAsia="Times New Roman" w:hAnsi="Courier New" w:cs="Courier New"/>
+          <w:color w:val="272727"/>
+          <w:sz w:val="20"/>
+          <w:lang w:eastAsia="en-IN"/>
+        </w:rPr>
+        <w:t>RandomAccess, Cloneable,Serializable</w:t>
+      </w:r>
+      <w:r>
+        <w:rPr>
+          <w:rFonts w:ascii="Consolas" w:hAnsi="Consolas"/>
+          <w:color w:val="000000"/>
+          <w:shd w:val="clear" w:color="auto" w:fill="FFFFFF"/>
+        </w:rPr>
+        <w:t>). It is a thread safe variant of ArrayList</w:t>
+      </w:r>
+    </w:p>
+    <w:p/>
     <w:p>
       <w:pPr>
         <w:rPr>
@@ -124,7 +240,6 @@
           <w:noProof/>
           <w:lang w:eastAsia="en-IN"/>
         </w:rPr>
-        <w:lastRenderedPageBreak/>
         <w:drawing>
           <wp:inline distT="0" distB="0" distL="0" distR="0">
             <wp:extent cx="5731510" cy="2100059"/>
@@ -143,7 +258,7 @@
                     </pic:cNvPicPr>
                   </pic:nvPicPr>
                   <pic:blipFill>
-                    <a:blip r:embed="rId5"/>
+                    <a:blip r:embed="rId7"/>
                     <a:srcRect/>
                     <a:stretch>
                       <a:fillRect/>
@@ -196,7 +311,7 @@
                     </pic:cNvPicPr>
                   </pic:nvPicPr>
                   <pic:blipFill>
-                    <a:blip r:embed="rId6"/>
+                    <a:blip r:embed="rId8"/>
                     <a:srcRect/>
                     <a:stretch>
                       <a:fillRect/>
@@ -231,6 +346,7 @@
           <w:noProof/>
           <w:lang w:eastAsia="en-IN"/>
         </w:rPr>
+        <w:lastRenderedPageBreak/>
         <w:drawing>
           <wp:inline distT="0" distB="0" distL="0" distR="0">
             <wp:extent cx="5731510" cy="2938872"/>
@@ -249,7 +365,7 @@
                     </pic:cNvPicPr>
                   </pic:nvPicPr>
                   <pic:blipFill>
-                    <a:blip r:embed="rId7"/>
+                    <a:blip r:embed="rId9"/>
                     <a:srcRect/>
                     <a:stretch>
                       <a:fillRect/>
@@ -284,7 +400,6 @@
           <w:noProof/>
           <w:lang w:eastAsia="en-IN"/>
         </w:rPr>
-        <w:lastRenderedPageBreak/>
         <w:drawing>
           <wp:inline distT="0" distB="0" distL="0" distR="0">
             <wp:extent cx="5731510" cy="2646718"/>
@@ -303,7 +418,7 @@
                     </pic:cNvPicPr>
                   </pic:nvPicPr>
                   <pic:blipFill>
-                    <a:blip r:embed="rId8"/>
+                    <a:blip r:embed="rId10"/>
                     <a:srcRect/>
                     <a:stretch>
                       <a:fillRect/>
@@ -356,7 +471,7 @@
                     </pic:cNvPicPr>
                   </pic:nvPicPr>
                   <pic:blipFill>
-                    <a:blip r:embed="rId9"/>
+                    <a:blip r:embed="rId11"/>
                     <a:srcRect/>
                     <a:stretch>
                       <a:fillRect/>
@@ -581,11 +696,18 @@
       <w:r>
         <w:rPr>
           <w:b/>
+          <w:u w:val="single"/>
         </w:rPr>
         <w:t>Note</w:t>
       </w:r>
       <w:r>
-        <w:t xml:space="preserve">: in ArrayList and LinkedList, .remove(a) where “a” is Integer removes element at position “a” in the List. Hence to remove an element from list of integers, we use </w:t>
+        <w:rPr>
+          <w:u w:val="single"/>
+        </w:rPr>
+        <w:t>:</w:t>
+      </w:r>
+      <w:r>
+        <w:t xml:space="preserve"> in ArrayList and LinkedList, .remove(a) where “a” is Integer removes element at position “a” in the List. Hence to remove an element from list of integers, we use </w:t>
       </w:r>
       <w:r>
         <w:t>.removeAll(Arrays.asList(a)) or .remove(Integer.valueOf(a))</w:t>
@@ -595,11 +717,18 @@
       <w:r>
         <w:rPr>
           <w:b/>
+          <w:u w:val="single"/>
         </w:rPr>
         <w:t>Note</w:t>
       </w:r>
       <w:r>
-        <w:t>: Both are not synchronized (</w:t>
+        <w:rPr>
+          <w:u w:val="single"/>
+        </w:rPr>
+        <w:t>:</w:t>
+      </w:r>
+      <w:r>
+        <w:t xml:space="preserve"> Both are not synchronized (</w:t>
       </w:r>
       <w:r>
         <w:t xml:space="preserve">i.e. </w:t>
@@ -614,7 +743,39 @@
         <w:t>)</w:t>
       </w:r>
     </w:p>
-    <w:p/>
+    <w:p>
+      <w:r>
+        <w:rPr>
+          <w:b/>
+          <w:u w:val="single"/>
+        </w:rPr>
+        <w:t>Note:</w:t>
+      </w:r>
+      <w:r>
+        <w:rPr>
+          <w:b/>
+        </w:rPr>
+        <w:t xml:space="preserve"> </w:t>
+      </w:r>
+      <w:r>
+        <w:t xml:space="preserve">LinkedList is called </w:t>
+      </w:r>
+      <w:r>
+        <w:rPr>
+          <w:b/>
+        </w:rPr>
+        <w:t>Doubly linked list</w:t>
+      </w:r>
+      <w:r>
+        <w:t xml:space="preserve"> because it can be worked from both sides i.e. elements can be added at first or at last. It can also be traversed from both ends</w:t>
+      </w:r>
+      <w:r>
+        <w:t>.</w:t>
+      </w:r>
+      <w:r>
+        <w:t xml:space="preserve"> A circular linked list is the one in which the last element’s next node is the head node.</w:t>
+      </w:r>
+    </w:p>
     <w:p>
       <w:pPr>
         <w:rPr>
@@ -753,6 +914,7 @@
     </w:p>
     <w:p>
       <w:r>
+        <w:lastRenderedPageBreak/>
         <w:t>Unlike Stack, Queue follows First in First out (or Last in Last Out) approach. Like Stack,</w:t>
       </w:r>
       <w:r>
@@ -787,7 +949,7 @@
                     </pic:cNvPicPr>
                   </pic:nvPicPr>
                   <pic:blipFill>
-                    <a:blip r:embed="rId10"/>
+                    <a:blip r:embed="rId12"/>
                     <a:srcRect/>
                     <a:stretch>
                       <a:fillRect/>
@@ -841,7 +1003,7 @@
       </w:r>
     </w:p>
     <w:p>
-      <w:hyperlink r:id="rId11" w:tooltip="class in java.util" w:history="1">
+      <w:hyperlink r:id="rId13" w:tooltip="class in java.util" w:history="1">
         <w:r>
           <w:rPr>
             <w:rStyle w:val="Hyperlink"/>
@@ -860,7 +1022,7 @@
         </w:rPr>
         <w:t>, </w:t>
       </w:r>
-      <w:hyperlink r:id="rId12" w:tooltip="class in java.util.concurrent" w:history="1">
+      <w:hyperlink r:id="rId14" w:tooltip="class in java.util.concurrent" w:history="1">
         <w:r>
           <w:rPr>
             <w:rStyle w:val="Hyperlink"/>
@@ -879,7 +1041,7 @@
         </w:rPr>
         <w:t>, </w:t>
       </w:r>
-      <w:hyperlink r:id="rId13" w:tooltip="class in java.util" w:history="1">
+      <w:hyperlink r:id="rId15" w:tooltip="class in java.util" w:history="1">
         <w:r>
           <w:rPr>
             <w:rStyle w:val="Hyperlink"/>
@@ -898,7 +1060,7 @@
         </w:rPr>
         <w:t>, </w:t>
       </w:r>
-      <w:hyperlink r:id="rId14" w:tooltip="class in java.util.concurrent" w:history="1">
+      <w:hyperlink r:id="rId16" w:tooltip="class in java.util.concurrent" w:history="1">
         <w:r>
           <w:rPr>
             <w:rStyle w:val="Hyperlink"/>
@@ -917,7 +1079,7 @@
         </w:rPr>
         <w:t>, </w:t>
       </w:r>
-      <w:hyperlink r:id="rId15" w:tooltip="class in java.util.concurrent" w:history="1">
+      <w:hyperlink r:id="rId17" w:tooltip="class in java.util.concurrent" w:history="1">
         <w:r>
           <w:rPr>
             <w:rStyle w:val="Hyperlink"/>
@@ -936,7 +1098,7 @@
         </w:rPr>
         <w:t>, </w:t>
       </w:r>
-      <w:hyperlink r:id="rId16" w:tooltip="class in java.util.concurrent" w:history="1">
+      <w:hyperlink r:id="rId18" w:tooltip="class in java.util.concurrent" w:history="1">
         <w:r>
           <w:rPr>
             <w:rStyle w:val="Hyperlink"/>
@@ -955,7 +1117,7 @@
         </w:rPr>
         <w:t>, </w:t>
       </w:r>
-      <w:hyperlink r:id="rId17" w:tooltip="class in java.util.concurrent" w:history="1">
+      <w:hyperlink r:id="rId19" w:tooltip="class in java.util.concurrent" w:history="1">
         <w:r>
           <w:rPr>
             <w:rStyle w:val="Hyperlink"/>
@@ -974,7 +1136,7 @@
         </w:rPr>
         <w:t>, </w:t>
       </w:r>
-      <w:hyperlink r:id="rId18" w:tooltip="class in java.util.concurrent" w:history="1">
+      <w:hyperlink r:id="rId20" w:tooltip="class in java.util.concurrent" w:history="1">
         <w:r>
           <w:rPr>
             <w:rStyle w:val="Hyperlink"/>
@@ -993,7 +1155,7 @@
         </w:rPr>
         <w:t>, </w:t>
       </w:r>
-      <w:hyperlink r:id="rId19" w:tooltip="class in java.util" w:history="1">
+      <w:hyperlink r:id="rId21" w:tooltip="class in java.util" w:history="1">
         <w:r>
           <w:rPr>
             <w:rStyle w:val="Hyperlink"/>
@@ -1012,7 +1174,7 @@
         </w:rPr>
         <w:t>, </w:t>
       </w:r>
-      <w:hyperlink r:id="rId20" w:tooltip="class in java.util.concurrent" w:history="1">
+      <w:hyperlink r:id="rId22" w:tooltip="class in java.util.concurrent" w:history="1">
         <w:r>
           <w:rPr>
             <w:rStyle w:val="Hyperlink"/>
@@ -1031,7 +1193,7 @@
         </w:rPr>
         <w:t>, </w:t>
       </w:r>
-      <w:hyperlink r:id="rId21" w:tooltip="class in java.util.concurrent" w:history="1">
+      <w:hyperlink r:id="rId23" w:tooltip="class in java.util.concurrent" w:history="1">
         <w:r>
           <w:rPr>
             <w:rStyle w:val="Hyperlink"/>
@@ -1050,7 +1212,7 @@
         </w:rPr>
         <w:t>, </w:t>
       </w:r>
-      <w:hyperlink r:id="rId22" w:tooltip="class in java.util" w:history="1">
+      <w:hyperlink r:id="rId24" w:tooltip="class in java.util" w:history="1">
         <w:r>
           <w:rPr>
             <w:rStyle w:val="Hyperlink"/>
@@ -1069,7 +1231,7 @@
         </w:rPr>
         <w:t>, </w:t>
       </w:r>
-      <w:hyperlink r:id="rId23" w:tooltip="class in java.util.concurrent" w:history="1">
+      <w:hyperlink r:id="rId25" w:tooltip="class in java.util.concurrent" w:history="1">
         <w:r>
           <w:rPr>
             <w:rStyle w:val="Hyperlink"/>
@@ -1126,7 +1288,25 @@
           <w:sz w:val="20"/>
           <w:szCs w:val="20"/>
         </w:rPr>
-        <w:t xml:space="preserve"> is a class implementing Queue interface where the queue capacity can be fixed while initializing.</w:t>
+        <w:t xml:space="preserve"> is a class implementing Queue interface where the </w:t>
+      </w:r>
+      <w:r>
+        <w:rPr>
+          <w:rFonts w:ascii="Consolas" w:hAnsi="Consolas" w:cs="Consolas"/>
+          <w:color w:val="000000"/>
+          <w:sz w:val="20"/>
+          <w:szCs w:val="20"/>
+        </w:rPr>
+        <w:t xml:space="preserve"> </w:t>
+      </w:r>
+      <w:r>
+        <w:rPr>
+          <w:rFonts w:ascii="Consolas" w:hAnsi="Consolas" w:cs="Consolas"/>
+          <w:color w:val="000000"/>
+          <w:sz w:val="20"/>
+          <w:szCs w:val="20"/>
+        </w:rPr>
+        <w:t>queue capacity can be fixed while initializing.</w:t>
       </w:r>
     </w:p>
     <w:p>
@@ -1145,6 +1325,14 @@
         </w:rPr>
         <w:t>Priority Queue</w:t>
       </w:r>
+      <w:r>
+        <w:rPr>
+          <w:b/>
+          <w:sz w:val="40"/>
+          <w:szCs w:val="40"/>
+        </w:rPr>
+        <w:t xml:space="preserve"> </w:t>
+      </w:r>
     </w:p>
     <w:p>
       <w:r>
@@ -1155,7 +1343,7 @@
       </w:r>
     </w:p>
     <w:p>
-      <w:hyperlink r:id="rId24" w:history="1">
+      <w:hyperlink r:id="rId26" w:history="1">
         <w:r>
           <w:rPr>
             <w:rStyle w:val="Hyperlink"/>
@@ -1165,7 +1353,7 @@
       </w:hyperlink>
     </w:p>
     <w:p>
-      <w:hyperlink r:id="rId25" w:history="1">
+      <w:hyperlink r:id="rId27" w:history="1">
         <w:r>
           <w:rPr>
             <w:rStyle w:val="Hyperlink"/>
@@ -1192,6 +1380,7 @@
           <w:szCs w:val="20"/>
           <w:lang w:eastAsia="en-IN"/>
         </w:rPr>
+        <w:lastRenderedPageBreak/>
         <w:drawing>
           <wp:inline distT="0" distB="0" distL="0" distR="0">
             <wp:extent cx="4271596" cy="4210421"/>
@@ -1210,7 +1399,7 @@
                     </pic:cNvPicPr>
                   </pic:nvPicPr>
                   <pic:blipFill>
-                    <a:blip r:embed="rId26"/>
+                    <a:blip r:embed="rId28"/>
                     <a:srcRect/>
                     <a:stretch>
                       <a:fillRect/>
@@ -1239,6 +1428,595 @@
         </w:drawing>
       </w:r>
     </w:p>
+    <w:p>
+      <w:pPr>
+        <w:rPr>
+          <w:rFonts w:ascii="Consolas" w:hAnsi="Consolas" w:cs="Consolas"/>
+          <w:color w:val="000000"/>
+          <w:sz w:val="20"/>
+          <w:szCs w:val="20"/>
+        </w:rPr>
+      </w:pPr>
+    </w:p>
+    <w:p>
+      <w:pPr>
+        <w:rPr>
+          <w:rFonts w:ascii="Consolas" w:hAnsi="Consolas" w:cs="Consolas"/>
+          <w:color w:val="000000"/>
+          <w:sz w:val="20"/>
+          <w:szCs w:val="20"/>
+        </w:rPr>
+      </w:pPr>
+      <w:r>
+        <w:rPr>
+          <w:rFonts w:ascii="Consolas" w:hAnsi="Consolas" w:cs="Consolas"/>
+          <w:color w:val="000000"/>
+          <w:sz w:val="20"/>
+          <w:szCs w:val="20"/>
+        </w:rPr>
+        <w:t xml:space="preserve">LinkedList implements two interfaces Deque and List. When we </w:t>
+      </w:r>
+      <w:r>
+        <w:rPr>
+          <w:rFonts w:ascii="Consolas" w:hAnsi="Consolas" w:cs="Consolas"/>
+          <w:color w:val="000000"/>
+          <w:sz w:val="20"/>
+          <w:szCs w:val="20"/>
+        </w:rPr>
+        <w:t>use LinkedList implement</w:t>
+      </w:r>
+      <w:r>
+        <w:rPr>
+          <w:rFonts w:ascii="Consolas" w:hAnsi="Consolas" w:cs="Consolas"/>
+          <w:color w:val="000000"/>
+          <w:sz w:val="20"/>
+          <w:szCs w:val="20"/>
+        </w:rPr>
+        <w:t>ing List interface,we get all methods of List Interface and when we do that using Deque, we get all methods of</w:t>
+      </w:r>
+      <w:r>
+        <w:rPr>
+          <w:rFonts w:ascii="Consolas" w:hAnsi="Consolas" w:cs="Consolas"/>
+          <w:color w:val="000000"/>
+          <w:sz w:val="20"/>
+          <w:szCs w:val="20"/>
+        </w:rPr>
+        <w:t xml:space="preserve"> Deque. </w:t>
+      </w:r>
+    </w:p>
+    <w:p>
+      <w:pPr>
+        <w:rPr>
+          <w:rFonts w:ascii="Consolas" w:hAnsi="Consolas" w:cs="Consolas"/>
+          <w:color w:val="000000"/>
+          <w:sz w:val="20"/>
+          <w:szCs w:val="20"/>
+        </w:rPr>
+      </w:pPr>
+      <w:r>
+        <w:rPr>
+          <w:rFonts w:ascii="Consolas" w:hAnsi="Consolas" w:cs="Consolas"/>
+          <w:color w:val="000000"/>
+          <w:sz w:val="20"/>
+          <w:szCs w:val="20"/>
+        </w:rPr>
+        <w:t>When we implement LinkedList using LinkedList only i.e. LinkedList list = new LinkedList(), we get methods of both.</w:t>
+      </w:r>
+    </w:p>
+    <w:p>
+      <w:pPr>
+        <w:rPr>
+          <w:b/>
+          <w:sz w:val="48"/>
+          <w:szCs w:val="48"/>
+        </w:rPr>
+      </w:pPr>
+      <w:r>
+        <w:rPr>
+          <w:b/>
+          <w:sz w:val="48"/>
+          <w:szCs w:val="48"/>
+        </w:rPr>
+        <w:t>Map Interface</w:t>
+      </w:r>
+    </w:p>
+    <w:p>
+      <w:pPr>
+        <w:rPr>
+          <w:b/>
+          <w:sz w:val="28"/>
+          <w:szCs w:val="28"/>
+        </w:rPr>
+      </w:pPr>
+      <w:r>
+        <w:rPr>
+          <w:b/>
+          <w:sz w:val="28"/>
+          <w:szCs w:val="28"/>
+        </w:rPr>
+        <w:t>1.HashMap</w:t>
+      </w:r>
+    </w:p>
+    <w:p>
+      <w:r>
+        <w:t xml:space="preserve">HashMap uses a technique called Hashing. It means using hashcodes to assign index of elements being added. Note: Initial capacity of HashMap is 16 and it increases by 100% (doubles when elements are added). </w:t>
+      </w:r>
+      <w:r>
+        <w:rPr>
+          <w:b/>
+          <w:i/>
+        </w:rPr>
+        <w:t xml:space="preserve">hashcode() </w:t>
+      </w:r>
+      <w:r>
+        <w:t>method generates unique hashcode for String/int/Objects. This generated hashcode is divided by the hashmap’s</w:t>
+      </w:r>
+      <w:r>
+        <w:t xml:space="preserve">  </w:t>
+      </w:r>
+      <w:r>
+        <w:rPr>
+          <w:i/>
+        </w:rPr>
+        <w:t>n value</w:t>
+      </w:r>
+      <w:r>
+        <w:t xml:space="preserve"> (c</w:t>
+      </w:r>
+      <w:r>
+        <w:t>urrent capacity</w:t>
+      </w:r>
+      <w:r>
+        <w:t xml:space="preserve"> – 1)</w:t>
+      </w:r>
+      <w:r>
+        <w:t xml:space="preserve"> and the remainder obtained will be the index of the hashmap.</w:t>
+      </w:r>
+    </w:p>
+    <w:p>
+      <w:hyperlink r:id="rId29" w:history="1">
+        <w:r>
+          <w:rPr>
+            <w:rStyle w:val="Hyperlink"/>
+          </w:rPr>
+          <w:t>https://www.youtube.com/watch?v=c3RVW3KGIIE</w:t>
+        </w:r>
+      </w:hyperlink>
+    </w:p>
+    <w:p>
+      <w:r>
+        <w:t xml:space="preserve">If </w:t>
+      </w:r>
+      <w:r>
+        <w:rPr>
+          <w:b/>
+        </w:rPr>
+        <w:t xml:space="preserve">n </w:t>
+      </w:r>
+      <w:r>
+        <w:t>value is same for two entries (and even if their hashcodes are same) , then the new entry is added as next node to already exist</w:t>
+      </w:r>
+      <w:r>
+        <w:t>ing entry node with same n value</w:t>
+      </w:r>
+      <w:r>
+        <w:t>.</w:t>
+      </w:r>
+    </w:p>
+    <w:p>
+      <w:r>
+        <w:rPr>
+          <w:noProof/>
+          <w:lang w:eastAsia="en-IN"/>
+        </w:rPr>
+        <w:lastRenderedPageBreak/>
+        <w:drawing>
+          <wp:inline distT="0" distB="0" distL="0" distR="0">
+            <wp:extent cx="5731510" cy="3250673"/>
+            <wp:effectExtent l="19050" t="0" r="2540" b="0"/>
+            <wp:docPr id="5" name="Picture 1"/>
+            <wp:cNvGraphicFramePr>
+              <a:graphicFrameLocks xmlns:a="http://schemas.openxmlformats.org/drawingml/2006/main" noChangeAspect="1"/>
+            </wp:cNvGraphicFramePr>
+            <a:graphic xmlns:a="http://schemas.openxmlformats.org/drawingml/2006/main">
+              <a:graphicData uri="http://schemas.openxmlformats.org/drawingml/2006/picture">
+                <pic:pic xmlns:pic="http://schemas.openxmlformats.org/drawingml/2006/picture">
+                  <pic:nvPicPr>
+                    <pic:cNvPr id="0" name="Picture 1"/>
+                    <pic:cNvPicPr>
+                      <a:picLocks noChangeAspect="1" noChangeArrowheads="1"/>
+                    </pic:cNvPicPr>
+                  </pic:nvPicPr>
+                  <pic:blipFill>
+                    <a:blip r:embed="rId30"/>
+                    <a:srcRect/>
+                    <a:stretch>
+                      <a:fillRect/>
+                    </a:stretch>
+                  </pic:blipFill>
+                  <pic:spPr bwMode="auto">
+                    <a:xfrm>
+                      <a:off x="0" y="0"/>
+                      <a:ext cx="5731510" cy="3250673"/>
+                    </a:xfrm>
+                    <a:prstGeom prst="rect">
+                      <a:avLst/>
+                    </a:prstGeom>
+                    <a:noFill/>
+                    <a:ln w="9525">
+                      <a:noFill/>
+                      <a:miter lim="800000"/>
+                      <a:headEnd/>
+                      <a:tailEnd/>
+                    </a:ln>
+                  </pic:spPr>
+                </pic:pic>
+              </a:graphicData>
+            </a:graphic>
+          </wp:inline>
+        </w:drawing>
+      </w:r>
+    </w:p>
+    <w:p>
+      <w:r>
+        <w:rPr>
+          <w:noProof/>
+          <w:lang w:eastAsia="en-IN"/>
+        </w:rPr>
+        <w:drawing>
+          <wp:inline distT="0" distB="0" distL="0" distR="0">
+            <wp:extent cx="5731510" cy="3251664"/>
+            <wp:effectExtent l="19050" t="0" r="2540" b="0"/>
+            <wp:docPr id="6" name="Picture 4"/>
+            <wp:cNvGraphicFramePr>
+              <a:graphicFrameLocks xmlns:a="http://schemas.openxmlformats.org/drawingml/2006/main" noChangeAspect="1"/>
+            </wp:cNvGraphicFramePr>
+            <a:graphic xmlns:a="http://schemas.openxmlformats.org/drawingml/2006/main">
+              <a:graphicData uri="http://schemas.openxmlformats.org/drawingml/2006/picture">
+                <pic:pic xmlns:pic="http://schemas.openxmlformats.org/drawingml/2006/picture">
+                  <pic:nvPicPr>
+                    <pic:cNvPr id="0" name="Picture 4"/>
+                    <pic:cNvPicPr>
+                      <a:picLocks noChangeAspect="1" noChangeArrowheads="1"/>
+                    </pic:cNvPicPr>
+                  </pic:nvPicPr>
+                  <pic:blipFill>
+                    <a:blip r:embed="rId31"/>
+                    <a:srcRect/>
+                    <a:stretch>
+                      <a:fillRect/>
+                    </a:stretch>
+                  </pic:blipFill>
+                  <pic:spPr bwMode="auto">
+                    <a:xfrm>
+                      <a:off x="0" y="0"/>
+                      <a:ext cx="5731510" cy="3251664"/>
+                    </a:xfrm>
+                    <a:prstGeom prst="rect">
+                      <a:avLst/>
+                    </a:prstGeom>
+                    <a:noFill/>
+                    <a:ln w="9525">
+                      <a:noFill/>
+                      <a:miter lim="800000"/>
+                      <a:headEnd/>
+                      <a:tailEnd/>
+                    </a:ln>
+                  </pic:spPr>
+                </pic:pic>
+              </a:graphicData>
+            </a:graphic>
+          </wp:inline>
+        </w:drawing>
+      </w:r>
+    </w:p>
+    <w:p>
+      <w:pPr>
+        <w:rPr>
+          <w:b/>
+          <w:color w:val="FF0000"/>
+          <w:sz w:val="36"/>
+          <w:szCs w:val="36"/>
+        </w:rPr>
+      </w:pPr>
+      <w:r>
+        <w:rPr>
+          <w:b/>
+          <w:color w:val="FF0000"/>
+          <w:sz w:val="36"/>
+          <w:szCs w:val="36"/>
+        </w:rPr>
+        <w:t>Note:</w:t>
+      </w:r>
+    </w:p>
+    <w:p>
+      <w:r>
+        <w:rPr>
+          <w:noProof/>
+          <w:lang w:eastAsia="en-IN"/>
+        </w:rPr>
+        <w:drawing>
+          <wp:inline distT="0" distB="0" distL="0" distR="0">
+            <wp:extent cx="2305757" cy="1386673"/>
+            <wp:effectExtent l="19050" t="0" r="0" b="0"/>
+            <wp:docPr id="8" name="Picture 7"/>
+            <wp:cNvGraphicFramePr>
+              <a:graphicFrameLocks xmlns:a="http://schemas.openxmlformats.org/drawingml/2006/main" noChangeAspect="1"/>
+            </wp:cNvGraphicFramePr>
+            <a:graphic xmlns:a="http://schemas.openxmlformats.org/drawingml/2006/main">
+              <a:graphicData uri="http://schemas.openxmlformats.org/drawingml/2006/picture">
+                <pic:pic xmlns:pic="http://schemas.openxmlformats.org/drawingml/2006/picture">
+                  <pic:nvPicPr>
+                    <pic:cNvPr id="0" name="Picture 7"/>
+                    <pic:cNvPicPr>
+                      <a:picLocks noChangeAspect="1" noChangeArrowheads="1"/>
+                    </pic:cNvPicPr>
+                  </pic:nvPicPr>
+                  <pic:blipFill>
+                    <a:blip r:embed="rId32"/>
+                    <a:srcRect/>
+                    <a:stretch>
+                      <a:fillRect/>
+                    </a:stretch>
+                  </pic:blipFill>
+                  <pic:spPr bwMode="auto">
+                    <a:xfrm>
+                      <a:off x="0" y="0"/>
+                      <a:ext cx="2306099" cy="1386879"/>
+                    </a:xfrm>
+                    <a:prstGeom prst="rect">
+                      <a:avLst/>
+                    </a:prstGeom>
+                    <a:noFill/>
+                    <a:ln w="9525">
+                      <a:noFill/>
+                      <a:miter lim="800000"/>
+                      <a:headEnd/>
+                      <a:tailEnd/>
+                    </a:ln>
+                  </pic:spPr>
+                </pic:pic>
+              </a:graphicData>
+            </a:graphic>
+          </wp:inline>
+        </w:drawing>
+      </w:r>
+    </w:p>
+    <w:p>
+      <w:r>
+        <w:lastRenderedPageBreak/>
+        <w:t xml:space="preserve">Similarly to get a value using </w:t>
+      </w:r>
+      <w:r>
+        <w:rPr>
+          <w:b/>
+        </w:rPr>
+        <w:t>get</w:t>
+      </w:r>
+      <w:r>
+        <w:rPr>
+          <w:b/>
+        </w:rPr>
+        <w:t xml:space="preserve"> </w:t>
+      </w:r>
+      <w:r>
+        <w:rPr>
+          <w:b/>
+        </w:rPr>
+        <w:t>(key),</w:t>
+      </w:r>
+      <w:r>
+        <w:t xml:space="preserve"> n value and hashcode values are found. Using n value, position is identified and then by using </w:t>
+      </w:r>
+      <w:r>
+        <w:t xml:space="preserve">hashcode and the Key value using the equals method, </w:t>
+      </w:r>
+      <w:r>
+        <w:t>the node is identified and then that Node data is taken.</w:t>
+      </w:r>
+    </w:p>
+    <w:p>
+      <w:pPr>
+        <w:rPr>
+          <w:rFonts w:ascii="Arial" w:hAnsi="Arial" w:cs="Arial"/>
+          <w:color w:val="222222"/>
+          <w:sz w:val="25"/>
+          <w:szCs w:val="25"/>
+          <w:u w:val="single"/>
+          <w:shd w:val="clear" w:color="auto" w:fill="FFFFFF"/>
+        </w:rPr>
+      </w:pPr>
+      <w:r>
+        <w:rPr>
+          <w:rFonts w:ascii="Arial" w:hAnsi="Arial" w:cs="Arial"/>
+          <w:b/>
+          <w:bCs/>
+          <w:color w:val="222222"/>
+          <w:sz w:val="25"/>
+          <w:szCs w:val="25"/>
+          <w:u w:val="single"/>
+          <w:shd w:val="clear" w:color="auto" w:fill="FFFFFF"/>
+        </w:rPr>
+        <w:t>Note: HashMap</w:t>
+      </w:r>
+      <w:r>
+        <w:rPr>
+          <w:rFonts w:ascii="Arial" w:hAnsi="Arial" w:cs="Arial"/>
+          <w:color w:val="222222"/>
+          <w:sz w:val="25"/>
+          <w:szCs w:val="25"/>
+          <w:u w:val="single"/>
+          <w:shd w:val="clear" w:color="auto" w:fill="FFFFFF"/>
+        </w:rPr>
+        <w:t> doesn't </w:t>
+      </w:r>
+      <w:r>
+        <w:rPr>
+          <w:rFonts w:ascii="Arial" w:hAnsi="Arial" w:cs="Arial"/>
+          <w:b/>
+          <w:bCs/>
+          <w:color w:val="222222"/>
+          <w:sz w:val="25"/>
+          <w:szCs w:val="25"/>
+          <w:u w:val="single"/>
+          <w:shd w:val="clear" w:color="auto" w:fill="FFFFFF"/>
+        </w:rPr>
+        <w:t>allow duplicate keys</w:t>
+      </w:r>
+      <w:r>
+        <w:rPr>
+          <w:rFonts w:ascii="Arial" w:hAnsi="Arial" w:cs="Arial"/>
+          <w:color w:val="222222"/>
+          <w:sz w:val="25"/>
+          <w:szCs w:val="25"/>
+          <w:u w:val="single"/>
+          <w:shd w:val="clear" w:color="auto" w:fill="FFFFFF"/>
+        </w:rPr>
+        <w:t> but </w:t>
+      </w:r>
+      <w:r>
+        <w:rPr>
+          <w:rFonts w:ascii="Arial" w:hAnsi="Arial" w:cs="Arial"/>
+          <w:b/>
+          <w:bCs/>
+          <w:color w:val="222222"/>
+          <w:sz w:val="25"/>
+          <w:szCs w:val="25"/>
+          <w:u w:val="single"/>
+          <w:shd w:val="clear" w:color="auto" w:fill="FFFFFF"/>
+        </w:rPr>
+        <w:t>allows duplicate</w:t>
+      </w:r>
+      <w:r>
+        <w:rPr>
+          <w:rFonts w:ascii="Arial" w:hAnsi="Arial" w:cs="Arial"/>
+          <w:color w:val="222222"/>
+          <w:sz w:val="25"/>
+          <w:szCs w:val="25"/>
+          <w:u w:val="single"/>
+          <w:shd w:val="clear" w:color="auto" w:fill="FFFFFF"/>
+        </w:rPr>
+        <w:t> values</w:t>
+      </w:r>
+    </w:p>
+    <w:p>
+      <w:pPr>
+        <w:rPr>
+          <w:rFonts w:cstheme="minorHAnsi"/>
+        </w:rPr>
+      </w:pPr>
+      <w:r>
+        <w:rPr>
+          <w:rFonts w:cstheme="minorHAnsi"/>
+          <w:noProof/>
+          <w:lang w:eastAsia="en-IN"/>
+        </w:rPr>
+        <w:drawing>
+          <wp:inline distT="0" distB="0" distL="0" distR="0">
+            <wp:extent cx="5731510" cy="3222086"/>
+            <wp:effectExtent l="19050" t="0" r="2540" b="0"/>
+            <wp:docPr id="9" name="Picture 10"/>
+            <wp:cNvGraphicFramePr>
+              <a:graphicFrameLocks xmlns:a="http://schemas.openxmlformats.org/drawingml/2006/main" noChangeAspect="1"/>
+            </wp:cNvGraphicFramePr>
+            <a:graphic xmlns:a="http://schemas.openxmlformats.org/drawingml/2006/main">
+              <a:graphicData uri="http://schemas.openxmlformats.org/drawingml/2006/picture">
+                <pic:pic xmlns:pic="http://schemas.openxmlformats.org/drawingml/2006/picture">
+                  <pic:nvPicPr>
+                    <pic:cNvPr id="0" name="Picture 10"/>
+                    <pic:cNvPicPr>
+                      <a:picLocks noChangeAspect="1" noChangeArrowheads="1"/>
+                    </pic:cNvPicPr>
+                  </pic:nvPicPr>
+                  <pic:blipFill>
+                    <a:blip r:embed="rId33"/>
+                    <a:srcRect/>
+                    <a:stretch>
+                      <a:fillRect/>
+                    </a:stretch>
+                  </pic:blipFill>
+                  <pic:spPr bwMode="auto">
+                    <a:xfrm>
+                      <a:off x="0" y="0"/>
+                      <a:ext cx="5731510" cy="3222086"/>
+                    </a:xfrm>
+                    <a:prstGeom prst="rect">
+                      <a:avLst/>
+                    </a:prstGeom>
+                    <a:noFill/>
+                    <a:ln w="9525">
+                      <a:noFill/>
+                      <a:miter lim="800000"/>
+                      <a:headEnd/>
+                      <a:tailEnd/>
+                    </a:ln>
+                  </pic:spPr>
+                </pic:pic>
+              </a:graphicData>
+            </a:graphic>
+          </wp:inline>
+        </w:drawing>
+      </w:r>
+    </w:p>
+    <w:p>
+      <w:pPr>
+        <w:rPr>
+          <w:rFonts w:cstheme="minorHAnsi"/>
+        </w:rPr>
+      </w:pPr>
+      <w:r>
+        <w:rPr>
+          <w:rFonts w:cstheme="minorHAnsi"/>
+          <w:noProof/>
+          <w:lang w:eastAsia="en-IN"/>
+        </w:rPr>
+        <w:drawing>
+          <wp:inline distT="0" distB="0" distL="0" distR="0">
+            <wp:extent cx="5731510" cy="3222086"/>
+            <wp:effectExtent l="19050" t="0" r="2540" b="0"/>
+            <wp:docPr id="11" name="Picture 13"/>
+            <wp:cNvGraphicFramePr>
+              <a:graphicFrameLocks xmlns:a="http://schemas.openxmlformats.org/drawingml/2006/main" noChangeAspect="1"/>
+            </wp:cNvGraphicFramePr>
+            <a:graphic xmlns:a="http://schemas.openxmlformats.org/drawingml/2006/main">
+              <a:graphicData uri="http://schemas.openxmlformats.org/drawingml/2006/picture">
+                <pic:pic xmlns:pic="http://schemas.openxmlformats.org/drawingml/2006/picture">
+                  <pic:nvPicPr>
+                    <pic:cNvPr id="0" name="Picture 13"/>
+                    <pic:cNvPicPr>
+                      <a:picLocks noChangeAspect="1" noChangeArrowheads="1"/>
+                    </pic:cNvPicPr>
+                  </pic:nvPicPr>
+                  <pic:blipFill>
+                    <a:blip r:embed="rId34"/>
+                    <a:srcRect/>
+                    <a:stretch>
+                      <a:fillRect/>
+                    </a:stretch>
+                  </pic:blipFill>
+                  <pic:spPr bwMode="auto">
+                    <a:xfrm>
+                      <a:off x="0" y="0"/>
+                      <a:ext cx="5731510" cy="3222086"/>
+                    </a:xfrm>
+                    <a:prstGeom prst="rect">
+                      <a:avLst/>
+                    </a:prstGeom>
+                    <a:noFill/>
+                    <a:ln w="9525">
+                      <a:noFill/>
+                      <a:miter lim="800000"/>
+                      <a:headEnd/>
+                      <a:tailEnd/>
+                    </a:ln>
+                  </pic:spPr>
+                </pic:pic>
+              </a:graphicData>
+            </a:graphic>
+          </wp:inline>
+        </w:drawing>
+      </w:r>
+    </w:p>
     <w:p/>
     <w:sectPr>
       <w:pgSz w:w="11906" w:h="16838"/>
@@ -1248,6 +2026,56 @@
     </w:sectPr>
   </w:body>
 </w:document>
+</file>
+
+<file path=word/endnotes.xml><?xml version="1.0" encoding="utf-8"?>
+<w:endnotes xmlns:ve="http://schemas.openxmlformats.org/markup-compatibility/2006" xmlns:o="urn:schemas-microsoft-com:office:office" xmlns:r="http://schemas.openxmlformats.org/officeDocument/2006/relationships" xmlns:m="http://schemas.openxmlformats.org/officeDocument/2006/math" xmlns:v="urn:schemas-microsoft-com:vml" xmlns:wp="http://schemas.openxmlformats.org/drawingml/2006/wordprocessingDrawing" xmlns:w10="urn:schemas-microsoft-com:office:word" xmlns:w="http://schemas.openxmlformats.org/wordprocessingml/2006/main" xmlns:wne="http://schemas.microsoft.com/office/word/2006/wordml">
+  <w:endnote w:type="separator" w:id="0">
+    <w:p>
+      <w:pPr>
+        <w:spacing w:after="0" w:line="240" w:lineRule="auto"/>
+      </w:pPr>
+      <w:r>
+        <w:separator/>
+      </w:r>
+    </w:p>
+  </w:endnote>
+  <w:endnote w:type="continuationSeparator" w:id="1">
+    <w:p>
+      <w:pPr>
+        <w:spacing w:after="0" w:line="240" w:lineRule="auto"/>
+      </w:pPr>
+      <w:r>
+        <w:continuationSeparator/>
+      </w:r>
+    </w:p>
+  </w:endnote>
+</w:endnotes>
+</file>
+
+<file path=word/footnotes.xml><?xml version="1.0" encoding="utf-8"?>
+<w:footnotes xmlns:ve="http://schemas.openxmlformats.org/markup-compatibility/2006" xmlns:o="urn:schemas-microsoft-com:office:office" xmlns:r="http://schemas.openxmlformats.org/officeDocument/2006/relationships" xmlns:m="http://schemas.openxmlformats.org/officeDocument/2006/math" xmlns:v="urn:schemas-microsoft-com:vml" xmlns:wp="http://schemas.openxmlformats.org/drawingml/2006/wordprocessingDrawing" xmlns:w10="urn:schemas-microsoft-com:office:word" xmlns:w="http://schemas.openxmlformats.org/wordprocessingml/2006/main" xmlns:wne="http://schemas.microsoft.com/office/word/2006/wordml">
+  <w:footnote w:type="separator" w:id="0">
+    <w:p>
+      <w:pPr>
+        <w:spacing w:after="0" w:line="240" w:lineRule="auto"/>
+      </w:pPr>
+      <w:r>
+        <w:separator/>
+      </w:r>
+    </w:p>
+  </w:footnote>
+  <w:footnote w:type="continuationSeparator" w:id="1">
+    <w:p>
+      <w:pPr>
+        <w:spacing w:after="0" w:line="240" w:lineRule="auto"/>
+      </w:pPr>
+      <w:r>
+        <w:continuationSeparator/>
+      </w:r>
+    </w:p>
+  </w:footnote>
+</w:footnotes>
 </file>
 
 <file path=word/styles.xml><?xml version="1.0" encoding="utf-8"?>
@@ -1414,7 +2242,6 @@
   <w:style w:type="character" w:default="1" w:styleId="DefaultParagraphFont">
     <w:name w:val="Default Paragraph Font"/>
     <w:uiPriority w:val="1"/>
-    <w:semiHidden/>
     <w:unhideWhenUsed/>
   </w:style>
   <w:style w:type="table" w:default="1" w:styleId="TableNormal">
@@ -1517,6 +2344,106 @@
     <w:rPr>
       <w:color w:val="800080" w:themeColor="followedHyperlink"/>
       <w:u w:val="single"/>
+    </w:rPr>
+  </w:style>
+  <w:style w:type="paragraph" w:styleId="Title">
+    <w:name w:val="Title"/>
+    <w:basedOn w:val="Normal"/>
+    <w:next w:val="Normal"/>
+    <w:link w:val="TitleChar"/>
+    <w:uiPriority w:val="10"/>
+    <w:qFormat/>
+    <w:rsid w:val="00E922D3"/>
+    <w:pPr>
+      <w:pBdr>
+        <w:bottom w:val="single" w:sz="8" w:space="4" w:color="4F81BD" w:themeColor="accent1"/>
+      </w:pBdr>
+      <w:spacing w:after="300" w:line="240" w:lineRule="auto"/>
+      <w:contextualSpacing/>
+    </w:pPr>
+    <w:rPr>
+      <w:rFonts w:asciiTheme="majorHAnsi" w:eastAsiaTheme="majorEastAsia" w:hAnsiTheme="majorHAnsi" w:cstheme="majorBidi"/>
+      <w:color w:val="17365D" w:themeColor="text2" w:themeShade="BF"/>
+      <w:spacing w:val="5"/>
+      <w:kern w:val="28"/>
+      <w:sz w:val="52"/>
+      <w:szCs w:val="52"/>
+    </w:rPr>
+  </w:style>
+  <w:style w:type="character" w:customStyle="1" w:styleId="TitleChar">
+    <w:name w:val="Title Char"/>
+    <w:basedOn w:val="DefaultParagraphFont"/>
+    <w:link w:val="Title"/>
+    <w:uiPriority w:val="10"/>
+    <w:rsid w:val="00E922D3"/>
+    <w:rPr>
+      <w:rFonts w:asciiTheme="majorHAnsi" w:eastAsiaTheme="majorEastAsia" w:hAnsiTheme="majorHAnsi" w:cstheme="majorBidi"/>
+      <w:color w:val="17365D" w:themeColor="text2" w:themeShade="BF"/>
+      <w:spacing w:val="5"/>
+      <w:kern w:val="28"/>
+      <w:sz w:val="52"/>
+      <w:szCs w:val="52"/>
+    </w:rPr>
+  </w:style>
+  <w:style w:type="paragraph" w:styleId="Header">
+    <w:name w:val="header"/>
+    <w:basedOn w:val="Normal"/>
+    <w:link w:val="HeaderChar"/>
+    <w:uiPriority w:val="99"/>
+    <w:semiHidden/>
+    <w:unhideWhenUsed/>
+    <w:rsid w:val="00830FA2"/>
+    <w:pPr>
+      <w:tabs>
+        <w:tab w:val="center" w:pos="4513"/>
+        <w:tab w:val="right" w:pos="9026"/>
+      </w:tabs>
+      <w:spacing w:after="0" w:line="240" w:lineRule="auto"/>
+    </w:pPr>
+  </w:style>
+  <w:style w:type="character" w:customStyle="1" w:styleId="HeaderChar">
+    <w:name w:val="Header Char"/>
+    <w:basedOn w:val="DefaultParagraphFont"/>
+    <w:link w:val="Header"/>
+    <w:uiPriority w:val="99"/>
+    <w:semiHidden/>
+    <w:rsid w:val="00830FA2"/>
+  </w:style>
+  <w:style w:type="paragraph" w:styleId="Footer">
+    <w:name w:val="footer"/>
+    <w:basedOn w:val="Normal"/>
+    <w:link w:val="FooterChar"/>
+    <w:uiPriority w:val="99"/>
+    <w:semiHidden/>
+    <w:unhideWhenUsed/>
+    <w:rsid w:val="00830FA2"/>
+    <w:pPr>
+      <w:tabs>
+        <w:tab w:val="center" w:pos="4513"/>
+        <w:tab w:val="right" w:pos="9026"/>
+      </w:tabs>
+      <w:spacing w:after="0" w:line="240" w:lineRule="auto"/>
+    </w:pPr>
+  </w:style>
+  <w:style w:type="character" w:customStyle="1" w:styleId="FooterChar">
+    <w:name w:val="Footer Char"/>
+    <w:basedOn w:val="DefaultParagraphFont"/>
+    <w:link w:val="Footer"/>
+    <w:uiPriority w:val="99"/>
+    <w:semiHidden/>
+    <w:rsid w:val="00830FA2"/>
+  </w:style>
+  <w:style w:type="character" w:styleId="HTMLCode">
+    <w:name w:val="HTML Code"/>
+    <w:basedOn w:val="DefaultParagraphFont"/>
+    <w:uiPriority w:val="99"/>
+    <w:semiHidden/>
+    <w:unhideWhenUsed/>
+    <w:rsid w:val="00563288"/>
+    <w:rPr>
+      <w:rFonts w:ascii="Courier New" w:eastAsia="Times New Roman" w:hAnsi="Courier New" w:cs="Courier New"/>
+      <w:sz w:val="20"/>
+      <w:szCs w:val="20"/>
     </w:rPr>
   </w:style>
 </w:styles>
